--- a/Phase 2/Explanation.docx
+++ b/Phase 2/Explanation.docx
@@ -349,6 +349,7 @@
         <w:keepLines w:val="0"/>
         <w:widowControl/>
         <w:numPr>
+          <w:ilvl w:val="0"/>
           <w:numId w:val="0"/>
         </w:numPr>
         <w:suppressLineNumbers w:val="0"/>
@@ -385,6 +386,7 @@
         <w:keepLines w:val="0"/>
         <w:widowControl/>
         <w:numPr>
+          <w:ilvl w:val="0"/>
           <w:numId w:val="0"/>
         </w:numPr>
         <w:suppressLineNumbers w:val="0"/>
@@ -695,7 +697,24 @@
           <w:sz w:val="20"/>
           <w:szCs w:val="20"/>
         </w:rPr>
-        <w:t xml:space="preserve"> Points to the next instruction to be executed.</w:t>
+        <w:t xml:space="preserve"> Points to the </w:t>
+      </w:r>
+      <w:r>
+        <w:rPr>
+          <w:rFonts w:hint="default" w:ascii="Times New Roman" w:hAnsi="Times New Roman" w:cs="Times New Roman"/>
+          <w:sz w:val="20"/>
+          <w:szCs w:val="20"/>
+          <w:lang w:val="en-US"/>
+        </w:rPr>
+        <w:t xml:space="preserve">address of </w:t>
+      </w:r>
+      <w:r>
+        <w:rPr>
+          <w:rFonts w:hint="default" w:ascii="Times New Roman" w:hAnsi="Times New Roman" w:cs="Times New Roman"/>
+          <w:sz w:val="20"/>
+          <w:szCs w:val="20"/>
+        </w:rPr>
+        <w:t>next instruction to be executed.</w:t>
       </w:r>
     </w:p>
     <w:p>
@@ -927,6 +946,27 @@
         </w:rPr>
         <w:t>Allocates a block for the page table.</w:t>
       </w:r>
+    </w:p>
+    <w:p>
+      <w:pPr>
+        <w:keepNext w:val="0"/>
+        <w:keepLines w:val="0"/>
+        <w:widowControl/>
+        <w:numPr>
+          <w:numId w:val="0"/>
+        </w:numPr>
+        <w:suppressLineNumbers w:val="0"/>
+        <w:spacing w:before="0" w:beforeAutospacing="1" w:after="0" w:afterAutospacing="1"/>
+        <w:ind w:leftChars="0"/>
+        <w:jc w:val="left"/>
+        <w:rPr>
+          <w:rFonts w:hint="default" w:ascii="Times New Roman" w:hAnsi="Times New Roman" w:cs="Times New Roman"/>
+          <w:sz w:val="20"/>
+          <w:szCs w:val="20"/>
+        </w:rPr>
+      </w:pPr>
+      <w:bookmarkStart w:id="0" w:name="_GoBack"/>
+      <w:bookmarkEnd w:id="0"/>
     </w:p>
     <w:p>
       <w:pPr>
@@ -1835,6 +1875,7 @@
         <w:keepLines w:val="0"/>
         <w:widowControl/>
         <w:numPr>
+          <w:ilvl w:val="0"/>
           <w:numId w:val="0"/>
         </w:numPr>
         <w:suppressLineNumbers w:val="0"/>
@@ -2089,6 +2130,7 @@
         <w:keepLines w:val="0"/>
         <w:widowControl/>
         <w:numPr>
+          <w:ilvl w:val="0"/>
           <w:numId w:val="0"/>
         </w:numPr>
         <w:suppressLineNumbers w:val="0"/>
@@ -2179,6 +2221,7 @@
         <w:keepLines w:val="0"/>
         <w:widowControl/>
         <w:numPr>
+          <w:ilvl w:val="0"/>
           <w:numId w:val="0"/>
         </w:numPr>
         <w:suppressLineNumbers w:val="0"/>
@@ -2287,6 +2330,7 @@
         <w:keepLines w:val="0"/>
         <w:widowControl/>
         <w:numPr>
+          <w:ilvl w:val="0"/>
           <w:numId w:val="0"/>
         </w:numPr>
         <w:suppressLineNumbers w:val="0"/>
@@ -2346,6 +2390,7 @@
         <w:keepLines w:val="0"/>
         <w:widowControl/>
         <w:numPr>
+          <w:ilvl w:val="0"/>
           <w:numId w:val="0"/>
         </w:numPr>
         <w:suppressLineNumbers w:val="0"/>
@@ -2366,6 +2411,7 @@
         <w:keepLines w:val="0"/>
         <w:widowControl/>
         <w:numPr>
+          <w:ilvl w:val="0"/>
           <w:numId w:val="0"/>
         </w:numPr>
         <w:suppressLineNumbers w:val="0"/>
@@ -2394,6 +2440,7 @@
         <w:keepLines w:val="0"/>
         <w:widowControl/>
         <w:numPr>
+          <w:ilvl w:val="0"/>
           <w:numId w:val="0"/>
         </w:numPr>
         <w:suppressLineNumbers w:val="0"/>
@@ -2453,6 +2500,7 @@
         <w:keepLines w:val="0"/>
         <w:widowControl/>
         <w:numPr>
+          <w:ilvl w:val="0"/>
           <w:numId w:val="0"/>
         </w:numPr>
         <w:suppressLineNumbers w:val="0"/>
@@ -2652,6 +2700,7 @@
         <w:keepLines w:val="0"/>
         <w:widowControl/>
         <w:numPr>
+          <w:ilvl w:val="0"/>
           <w:numId w:val="0"/>
         </w:numPr>
         <w:suppressLineNumbers w:val="0"/>
@@ -2703,6 +2752,7 @@
     <w:p>
       <w:pPr>
         <w:numPr>
+          <w:ilvl w:val="0"/>
           <w:numId w:val="0"/>
         </w:numPr>
         <w:ind w:leftChars="0"/>
@@ -2741,6 +2791,7 @@
     <w:p>
       <w:pPr>
         <w:numPr>
+          <w:ilvl w:val="0"/>
           <w:numId w:val="0"/>
         </w:numPr>
         <w:ind w:leftChars="0"/>
@@ -2838,6 +2889,7 @@
     <w:p>
       <w:pPr>
         <w:numPr>
+          <w:ilvl w:val="0"/>
           <w:numId w:val="0"/>
         </w:numPr>
         <w:ind w:leftChars="0"/>
@@ -2861,6 +2913,7 @@
     <w:p>
       <w:pPr>
         <w:numPr>
+          <w:ilvl w:val="0"/>
           <w:numId w:val="0"/>
         </w:numPr>
         <w:ind w:leftChars="0"/>
@@ -2875,6 +2928,7 @@
     <w:p>
       <w:pPr>
         <w:numPr>
+          <w:ilvl w:val="0"/>
           <w:numId w:val="0"/>
         </w:numPr>
         <w:ind w:leftChars="0"/>
@@ -2948,6 +3002,7 @@
     <w:p>
       <w:pPr>
         <w:numPr>
+          <w:ilvl w:val="0"/>
           <w:numId w:val="0"/>
         </w:numPr>
         <w:rPr>
@@ -2985,6 +3040,7 @@
     <w:p>
       <w:pPr>
         <w:numPr>
+          <w:ilvl w:val="0"/>
           <w:numId w:val="0"/>
         </w:numPr>
         <w:rPr>
@@ -3099,6 +3155,7 @@
     <w:p>
       <w:pPr>
         <w:numPr>
+          <w:ilvl w:val="0"/>
           <w:numId w:val="0"/>
         </w:numPr>
         <w:rPr>
@@ -3114,6 +3171,7 @@
     <w:p>
       <w:pPr>
         <w:numPr>
+          <w:ilvl w:val="0"/>
           <w:numId w:val="0"/>
         </w:numPr>
         <w:rPr>
@@ -3151,6 +3209,7 @@
     <w:p>
       <w:pPr>
         <w:numPr>
+          <w:ilvl w:val="0"/>
           <w:numId w:val="0"/>
         </w:numPr>
         <w:rPr>
@@ -3413,6 +3472,7 @@
     <w:p>
       <w:pPr>
         <w:numPr>
+          <w:ilvl w:val="0"/>
           <w:numId w:val="0"/>
         </w:numPr>
         <w:ind w:leftChars="0"/>
@@ -3451,6 +3511,7 @@
     <w:p>
       <w:pPr>
         <w:numPr>
+          <w:ilvl w:val="0"/>
           <w:numId w:val="0"/>
         </w:numPr>
         <w:ind w:leftChars="0"/>
@@ -3579,6 +3640,7 @@
     <w:p>
       <w:pPr>
         <w:numPr>
+          <w:ilvl w:val="0"/>
           <w:numId w:val="0"/>
         </w:numPr>
         <w:ind w:leftChars="0"/>
@@ -3606,6 +3668,7 @@
     <w:p>
       <w:pPr>
         <w:numPr>
+          <w:ilvl w:val="0"/>
           <w:numId w:val="0"/>
         </w:numPr>
         <w:ind w:leftChars="0"/>
@@ -3622,6 +3685,7 @@
     <w:p>
       <w:pPr>
         <w:numPr>
+          <w:ilvl w:val="0"/>
           <w:numId w:val="0"/>
         </w:numPr>
         <w:ind w:leftChars="0"/>
@@ -3660,6 +3724,7 @@
     <w:p>
       <w:pPr>
         <w:numPr>
+          <w:ilvl w:val="0"/>
           <w:numId w:val="0"/>
         </w:numPr>
         <w:ind w:leftChars="0"/>
@@ -3676,6 +3741,7 @@
     <w:p>
       <w:pPr>
         <w:numPr>
+          <w:ilvl w:val="0"/>
           <w:numId w:val="0"/>
         </w:numPr>
         <w:ind w:leftChars="0"/>
@@ -3720,6 +3786,7 @@
     <w:p>
       <w:pPr>
         <w:numPr>
+          <w:ilvl w:val="0"/>
           <w:numId w:val="0"/>
         </w:numPr>
         <w:ind w:leftChars="0"/>
@@ -3758,6 +3825,7 @@
     <w:p>
       <w:pPr>
         <w:numPr>
+          <w:ilvl w:val="0"/>
           <w:numId w:val="0"/>
         </w:numPr>
         <w:ind w:leftChars="0"/>
@@ -3882,8 +3950,6 @@
         </w:rPr>
         <w:t>HELLO WORLD!</w:t>
       </w:r>
-      <w:bookmarkStart w:id="0" w:name="_GoBack"/>
-      <w:bookmarkEnd w:id="0"/>
     </w:p>
     <w:p>
       <w:pPr>
@@ -3916,6 +3982,7 @@
     <w:p>
       <w:pPr>
         <w:numPr>
+          <w:ilvl w:val="0"/>
           <w:numId w:val="0"/>
         </w:numPr>
         <w:ind w:leftChars="0"/>
@@ -3932,6 +3999,7 @@
     <w:p>
       <w:pPr>
         <w:numPr>
+          <w:ilvl w:val="0"/>
           <w:numId w:val="0"/>
         </w:numPr>
         <w:ind w:leftChars="0"/>
@@ -3970,6 +4038,7 @@
     <w:p>
       <w:pPr>
         <w:numPr>
+          <w:ilvl w:val="0"/>
           <w:numId w:val="0"/>
         </w:numPr>
         <w:ind w:leftChars="0"/>
@@ -4014,6 +4083,7 @@
     <w:p>
       <w:pPr>
         <w:numPr>
+          <w:ilvl w:val="0"/>
           <w:numId w:val="0"/>
         </w:numPr>
         <w:ind w:leftChars="0"/>
@@ -4052,6 +4122,7 @@
     <w:p>
       <w:pPr>
         <w:numPr>
+          <w:ilvl w:val="0"/>
           <w:numId w:val="0"/>
         </w:numPr>
         <w:ind w:leftChars="0"/>
@@ -4231,7 +4302,7 @@
     <w:lsdException w:qFormat="1" w:unhideWhenUsed="0" w:uiPriority="0" w:semiHidden="0" w:name="Title"/>
     <w:lsdException w:unhideWhenUsed="0" w:uiPriority="0" w:semiHidden="0" w:name="Closing"/>
     <w:lsdException w:unhideWhenUsed="0" w:uiPriority="0" w:semiHidden="0" w:name="Signature"/>
-    <w:lsdException w:unhideWhenUsed="0" w:uiPriority="0" w:name="Default Paragraph Font"/>
+    <w:lsdException w:qFormat="1" w:unhideWhenUsed="0" w:uiPriority="0" w:name="Default Paragraph Font"/>
     <w:lsdException w:unhideWhenUsed="0" w:uiPriority="0" w:semiHidden="0" w:name="Body Text"/>
     <w:lsdException w:unhideWhenUsed="0" w:uiPriority="0" w:semiHidden="0" w:name="Body Text Indent"/>
     <w:lsdException w:unhideWhenUsed="0" w:uiPriority="0" w:semiHidden="0" w:name="List Continue"/>
@@ -4448,6 +4519,7 @@
   <w:style w:type="character" w:default="1" w:styleId="3">
     <w:name w:val="Default Paragraph Font"/>
     <w:semiHidden/>
+    <w:qFormat/>
     <w:uiPriority w:val="0"/>
   </w:style>
   <w:style w:type="table" w:default="1" w:styleId="4">
@@ -4482,6 +4554,7 @@
       <w:jc w:val="left"/>
     </w:pPr>
     <w:rPr>
+      <w:rFonts w:ascii="Times New Roman" w:hAnsi="Times New Roman" w:eastAsia="SimSun" w:cs="Times New Roman"/>
       <w:kern w:val="0"/>
       <w:sz w:val="24"/>
       <w:szCs w:val="24"/>
